--- a/Protocolo de estampillas y multiversión.docx
+++ b/Protocolo de estampillas y multiversión.docx
@@ -81,17 +81,12 @@
         </w:numPr>
       </w:pPr>
       <w:proofErr w:type="spellStart"/>
-      <w:proofErr w:type="gramStart"/>
-      <w:r>
-        <w:t>ts</w:t>
-      </w:r>
-      <w:proofErr w:type="spellEnd"/>
-      <w:r>
-        <w:t>(</w:t>
-      </w:r>
-      <w:proofErr w:type="gramEnd"/>
-      <w:r>
-        <w:t>Ti) = estampilla de tiempo de Ti</w:t>
+      <w:r>
+        <w:t>ts</w:t>
+      </w:r>
+      <w:proofErr w:type="spellEnd"/>
+      <w:r>
+        <w:t>(Ti) = estampilla de tiempo de Ti</w:t>
       </w:r>
     </w:p>
     <w:p>
@@ -143,29 +138,20 @@
         <w:t xml:space="preserve">Cada transacción Ti se le asigna una estampilla de tiempo </w:t>
       </w:r>
       <w:proofErr w:type="spellStart"/>
-      <w:proofErr w:type="gramStart"/>
-      <w:r>
-        <w:rPr>
-          <w:b/>
-          <w:bCs/>
-        </w:rPr>
-        <w:t>ts</w:t>
-      </w:r>
-      <w:proofErr w:type="spellEnd"/>
-      <w:r>
-        <w:rPr>
-          <w:b/>
-          <w:bCs/>
-        </w:rPr>
-        <w:t>(</w:t>
-      </w:r>
-      <w:proofErr w:type="gramEnd"/>
-      <w:r>
-        <w:rPr>
-          <w:b/>
-          <w:bCs/>
-        </w:rPr>
-        <w:t>Ti)</w:t>
+      <w:r>
+        <w:rPr>
+          <w:b/>
+          <w:bCs/>
+        </w:rPr>
+        <w:t>ts</w:t>
+      </w:r>
+      <w:proofErr w:type="spellEnd"/>
+      <w:r>
+        <w:rPr>
+          <w:b/>
+          <w:bCs/>
+        </w:rPr>
+        <w:t>(Ti)</w:t>
       </w:r>
       <w:r>
         <w:t xml:space="preserve"> (hora de inicio de la transacción)</w:t>
@@ -176,17 +162,12 @@
         <w:t xml:space="preserve">Las reglas del protocolo garantizan que la planificación sea equivalente a la serie producida por el orden de las estampillas: Si </w:t>
       </w:r>
       <w:proofErr w:type="spellStart"/>
-      <w:proofErr w:type="gramStart"/>
-      <w:r>
-        <w:t>ts</w:t>
-      </w:r>
-      <w:proofErr w:type="spellEnd"/>
-      <w:r>
-        <w:t>(</w:t>
-      </w:r>
-      <w:proofErr w:type="gramEnd"/>
-      <w:r>
-        <w:t xml:space="preserve">Ti) &lt; </w:t>
+      <w:r>
+        <w:t>ts</w:t>
+      </w:r>
+      <w:proofErr w:type="spellEnd"/>
+      <w:r>
+        <w:t xml:space="preserve">(Ti) &lt; </w:t>
       </w:r>
       <w:proofErr w:type="spellStart"/>
       <w:r>
@@ -453,17 +434,12 @@
         <w:t xml:space="preserve">(Q) y </w:t>
       </w:r>
       <w:proofErr w:type="spellStart"/>
-      <w:proofErr w:type="gramStart"/>
-      <w:r>
-        <w:t>ts</w:t>
-      </w:r>
-      <w:proofErr w:type="spellEnd"/>
-      <w:r>
-        <w:t>(</w:t>
-      </w:r>
-      <w:proofErr w:type="gramEnd"/>
-      <w:r>
-        <w:t>Ti)</w:t>
+      <w:r>
+        <w:t>ts</w:t>
+      </w:r>
+      <w:proofErr w:type="spellEnd"/>
+      <w:r>
+        <w:t>(Ti)</w:t>
       </w:r>
     </w:p>
     <w:p>
@@ -499,17 +475,12 @@
         <w:t xml:space="preserve">(Q) y </w:t>
       </w:r>
       <w:proofErr w:type="spellStart"/>
-      <w:proofErr w:type="gramStart"/>
-      <w:r>
-        <w:t>ts</w:t>
-      </w:r>
-      <w:proofErr w:type="spellEnd"/>
-      <w:r>
-        <w:t>(</w:t>
-      </w:r>
-      <w:proofErr w:type="gramEnd"/>
-      <w:r>
-        <w:t>Ti)</w:t>
+      <w:r>
+        <w:t>ts</w:t>
+      </w:r>
+      <w:proofErr w:type="spellEnd"/>
+      <w:r>
+        <w:t>(Ti)</w:t>
       </w:r>
     </w:p>
     <w:p>
@@ -595,17 +566,12 @@
         <w:t xml:space="preserve">(Q) y </w:t>
       </w:r>
       <w:proofErr w:type="spellStart"/>
-      <w:proofErr w:type="gramStart"/>
-      <w:r>
-        <w:t>ts</w:t>
-      </w:r>
-      <w:proofErr w:type="spellEnd"/>
-      <w:r>
-        <w:t>(</w:t>
-      </w:r>
-      <w:proofErr w:type="gramEnd"/>
-      <w:r>
-        <w:t>Ti) &lt; W-</w:t>
+      <w:r>
+        <w:t>ts</w:t>
+      </w:r>
+      <w:proofErr w:type="spellEnd"/>
+      <w:r>
+        <w:t>(Ti) &lt; W-</w:t>
       </w:r>
       <w:proofErr w:type="spellStart"/>
       <w:r>
@@ -648,17 +614,12 @@
         <w:t xml:space="preserve">Si </w:t>
       </w:r>
       <w:proofErr w:type="spellStart"/>
-      <w:proofErr w:type="gramStart"/>
-      <w:r>
-        <w:t>ts</w:t>
-      </w:r>
-      <w:proofErr w:type="spellEnd"/>
-      <w:r>
-        <w:t>(</w:t>
-      </w:r>
-      <w:proofErr w:type="gramEnd"/>
-      <w:r>
-        <w:t>Ti) &lt; R-</w:t>
+      <w:r>
+        <w:t>ts</w:t>
+      </w:r>
+      <w:proofErr w:type="spellEnd"/>
+      <w:r>
+        <w:t>(Ti) &lt; R-</w:t>
       </w:r>
       <w:proofErr w:type="spellStart"/>
       <w:r>
@@ -681,17 +642,12 @@
         <w:t xml:space="preserve">Si </w:t>
       </w:r>
       <w:proofErr w:type="spellStart"/>
-      <w:proofErr w:type="gramStart"/>
-      <w:r>
-        <w:t>ts</w:t>
-      </w:r>
-      <w:proofErr w:type="spellEnd"/>
-      <w:r>
-        <w:t>(</w:t>
-      </w:r>
-      <w:proofErr w:type="gramEnd"/>
-      <w:r>
-        <w:t>Ti) &lt; W-</w:t>
+      <w:r>
+        <w:t>ts</w:t>
+      </w:r>
+      <w:proofErr w:type="spellEnd"/>
+      <w:r>
+        <w:t>(Ti) &lt; W-</w:t>
       </w:r>
       <w:proofErr w:type="spellStart"/>
       <w:r>
@@ -716,15 +672,7 @@
       </w:r>
       <w:proofErr w:type="spellEnd"/>
       <w:r>
-        <w:t xml:space="preserve">(Q) se puede omitir (no se realiza) y </w:t>
-      </w:r>
-      <w:proofErr w:type="gramStart"/>
-      <w:r>
-        <w:t>Ti continua</w:t>
-      </w:r>
-      <w:proofErr w:type="gramEnd"/>
-      <w:r>
-        <w:t xml:space="preserve"> su ejecución (siempre y cuando no haya retrocedido por otra regla).</w:t>
+        <w:t>(Q) se puede omitir (no se realiza) y Ti continua su ejecución (siempre y cuando no haya retrocedido por otra regla).</w:t>
       </w:r>
     </w:p>
     <w:p>
@@ -761,15 +709,7 @@
       </w:r>
       <w:proofErr w:type="spellEnd"/>
       <w:r>
-        <w:t xml:space="preserve">(Q) ← Mayor </w:t>
-      </w:r>
-      <w:proofErr w:type="gramStart"/>
-      <w:r>
-        <w:t>( R</w:t>
-      </w:r>
-      <w:proofErr w:type="gramEnd"/>
-      <w:r>
-        <w:t>-</w:t>
+        <w:t>(Q) ← Mayor ( R-</w:t>
       </w:r>
       <w:proofErr w:type="spellStart"/>
       <w:r>
@@ -810,15 +750,7 @@
       </w:r>
       <w:proofErr w:type="spellEnd"/>
       <w:r>
-        <w:t xml:space="preserve">(Q) ← Mayor </w:t>
-      </w:r>
-      <w:proofErr w:type="gramStart"/>
-      <w:r>
-        <w:t>( W</w:t>
-      </w:r>
-      <w:proofErr w:type="gramEnd"/>
-      <w:r>
-        <w:t>-</w:t>
+        <w:t>(Q) ← Mayor ( W-</w:t>
       </w:r>
       <w:proofErr w:type="spellStart"/>
       <w:r>
@@ -866,17 +798,12 @@
         <w:t xml:space="preserve">(Q) y </w:t>
       </w:r>
       <w:proofErr w:type="spellStart"/>
-      <w:proofErr w:type="gramStart"/>
-      <w:r>
-        <w:t>ts</w:t>
-      </w:r>
-      <w:proofErr w:type="spellEnd"/>
-      <w:r>
-        <w:t>(</w:t>
-      </w:r>
-      <w:proofErr w:type="gramEnd"/>
-      <w:r>
-        <w:t>Ti) &lt; W-</w:t>
+      <w:r>
+        <w:t>ts</w:t>
+      </w:r>
+      <w:proofErr w:type="spellEnd"/>
+      <w:r>
+        <w:t>(Ti) &lt; W-</w:t>
       </w:r>
       <w:proofErr w:type="spellStart"/>
       <w:r>
@@ -912,17 +839,12 @@
         <w:t xml:space="preserve">Si </w:t>
       </w:r>
       <w:proofErr w:type="spellStart"/>
-      <w:proofErr w:type="gramStart"/>
-      <w:r>
-        <w:t>ts</w:t>
-      </w:r>
-      <w:proofErr w:type="spellEnd"/>
-      <w:r>
-        <w:t>(</w:t>
-      </w:r>
-      <w:proofErr w:type="gramEnd"/>
-      <w:r>
-        <w:t>Ti) &lt; R-</w:t>
+      <w:r>
+        <w:t>ts</w:t>
+      </w:r>
+      <w:proofErr w:type="spellEnd"/>
+      <w:r>
+        <w:t>(Ti) &lt; R-</w:t>
       </w:r>
       <w:proofErr w:type="spellStart"/>
       <w:r>
@@ -945,17 +867,12 @@
         <w:t xml:space="preserve">Si </w:t>
       </w:r>
       <w:proofErr w:type="spellStart"/>
-      <w:proofErr w:type="gramStart"/>
-      <w:r>
-        <w:t>ts</w:t>
-      </w:r>
-      <w:proofErr w:type="spellEnd"/>
-      <w:r>
-        <w:t>(</w:t>
-      </w:r>
-      <w:proofErr w:type="gramEnd"/>
-      <w:r>
-        <w:t>Ti) &lt; W-</w:t>
+      <w:r>
+        <w:t>ts</w:t>
+      </w:r>
+      <w:proofErr w:type="spellEnd"/>
+      <w:r>
+        <w:t>(Ti) &lt; W-</w:t>
       </w:r>
       <w:proofErr w:type="spellStart"/>
       <w:r>
@@ -1029,11 +946,9 @@
       <w:r>
         <w:t xml:space="preserve">viendo </w:t>
       </w:r>
-      <w:proofErr w:type="spellStart"/>
-      <w:r>
-        <w:t>como</w:t>
-      </w:r>
-      <w:proofErr w:type="spellEnd"/>
+      <w:r>
+        <w:t>cómo</w:t>
+      </w:r>
       <w:r>
         <w:t xml:space="preserve"> se actualiza la estampilla de lectura y escritura según la instrucción.</w:t>
       </w:r>
@@ -1055,11 +970,9 @@
       <w:r>
         <w:t xml:space="preserve">(A)) es mayor a la estampilla de transacción que </w:t>
       </w:r>
-      <w:proofErr w:type="spellStart"/>
-      <w:r>
-        <w:t>esta</w:t>
-      </w:r>
-      <w:proofErr w:type="spellEnd"/>
+      <w:r>
+        <w:t>está</w:t>
+      </w:r>
       <w:r>
         <w:t xml:space="preserve"> leyendo, como inicialmente están en 0 entonces se puede realizar la operación.</w:t>
       </w:r>
@@ -1176,11 +1089,9 @@
       <w:r>
         <w:t xml:space="preserve">La estampilla de lectura de B </w:t>
       </w:r>
-      <w:proofErr w:type="spellStart"/>
-      <w:r>
-        <w:t>esta</w:t>
-      </w:r>
-      <w:proofErr w:type="spellEnd"/>
+      <w:r>
+        <w:t>está</w:t>
+      </w:r>
       <w:r>
         <w:t xml:space="preserve"> en la estampilla de T1 que es menor que T2</w:t>
       </w:r>
@@ -1580,15 +1491,7 @@
       </w:r>
       <w:proofErr w:type="spellEnd"/>
       <w:r>
-        <w:t>(T1</w:t>
-      </w:r>
-      <w:proofErr w:type="gramStart"/>
-      <w:r>
-        <w:t>) ?</w:t>
-      </w:r>
-      <w:proofErr w:type="gramEnd"/>
-      <w:r>
-        <w:t xml:space="preserve"> Falso entonces se deja </w:t>
+        <w:t xml:space="preserve">(T1) ? Falso entonces se deja </w:t>
       </w:r>
       <w:proofErr w:type="spellStart"/>
       <w:r>
@@ -1850,11 +1753,9 @@
         <w:lastRenderedPageBreak/>
         <w:t xml:space="preserve">T1 ejecuta W(B) vemos la </w:t>
       </w:r>
-      <w:proofErr w:type="spellStart"/>
-      <w:r>
-        <w:t>ultima</w:t>
-      </w:r>
-      <w:proofErr w:type="spellEnd"/>
+      <w:r>
+        <w:t>última</w:t>
+      </w:r>
       <w:r>
         <w:t xml:space="preserve"> vez que se actualizo B en la tabla</w:t>
       </w:r>
@@ -2252,15 +2153,21 @@
     </w:p>
     <w:p>
       <w:pPr>
-        <w:rPr>
-          <w:b/>
-          <w:bCs/>
-        </w:rPr>
-      </w:pPr>
-      <w:r>
-        <w:rPr>
-          <w:b/>
-          <w:bCs/>
+        <w:jc w:val="center"/>
+        <w:rPr>
+          <w:b/>
+          <w:bCs/>
+          <w:sz w:val="28"/>
+          <w:szCs w:val="28"/>
+        </w:rPr>
+      </w:pPr>
+      <w:bookmarkStart w:id="0" w:name="_Hlk181662637"/>
+      <w:r>
+        <w:rPr>
+          <w:b/>
+          <w:bCs/>
+          <w:sz w:val="28"/>
+          <w:szCs w:val="28"/>
         </w:rPr>
         <w:lastRenderedPageBreak/>
         <w:t xml:space="preserve">Protocolo </w:t>
@@ -2270,17 +2177,147 @@
         <w:rPr>
           <w:b/>
           <w:bCs/>
+          <w:sz w:val="28"/>
+          <w:szCs w:val="28"/>
         </w:rPr>
         <w:t>multiversion</w:t>
       </w:r>
       <w:proofErr w:type="spellEnd"/>
     </w:p>
+    <w:bookmarkEnd w:id="0"/>
     <w:p>
       <w:r>
         <w:t xml:space="preserve">Cada transacción Ti se le asigna una estampilla de tiempo </w:t>
       </w:r>
       <w:proofErr w:type="spellStart"/>
-      <w:proofErr w:type="gramStart"/>
+      <w:r>
+        <w:t>ts</w:t>
+      </w:r>
+      <w:proofErr w:type="spellEnd"/>
+      <w:r>
+        <w:t>(Ti) (hora de inicio de la</w:t>
+      </w:r>
+      <w:r>
+        <w:t xml:space="preserve"> </w:t>
+      </w:r>
+      <w:r>
+        <w:t>transacción)</w:t>
+      </w:r>
+    </w:p>
+    <w:p>
+      <w:r>
+        <w:t xml:space="preserve">• </w:t>
+      </w:r>
+      <w:r>
+        <w:rPr>
+          <w:b/>
+          <w:bCs/>
+        </w:rPr>
+        <w:t xml:space="preserve">El primer </w:t>
+      </w:r>
+      <w:proofErr w:type="spellStart"/>
+      <w:r>
+        <w:rPr>
+          <w:b/>
+          <w:bCs/>
+        </w:rPr>
+        <w:t>Write</w:t>
+      </w:r>
+      <w:proofErr w:type="spellEnd"/>
+      <w:r>
+        <w:rPr>
+          <w:b/>
+          <w:bCs/>
+        </w:rPr>
+        <w:t>(Q) de cada transacción crea una nueva versión del dato Q</w:t>
+      </w:r>
+      <w:r>
+        <w:t xml:space="preserve">. Existe una </w:t>
+      </w:r>
+      <w:r>
+        <w:rPr>
+          <w:b/>
+          <w:bCs/>
+        </w:rPr>
+        <w:t xml:space="preserve">versión </w:t>
+      </w:r>
+      <w:proofErr w:type="spellStart"/>
+      <w:r>
+        <w:rPr>
+          <w:b/>
+          <w:bCs/>
+        </w:rPr>
+        <w:t>incial</w:t>
+      </w:r>
+      <w:proofErr w:type="spellEnd"/>
+      <w:r>
+        <w:rPr>
+          <w:b/>
+          <w:bCs/>
+        </w:rPr>
+        <w:t xml:space="preserve"> Q0</w:t>
+      </w:r>
+      <w:r>
+        <w:t xml:space="preserve"> para cada dato Q.</w:t>
+      </w:r>
+    </w:p>
+    <w:p>
+      <w:pPr>
+        <w:rPr>
+          <w:b/>
+          <w:bCs/>
+        </w:rPr>
+      </w:pPr>
+      <w:r>
+        <w:rPr>
+          <w:b/>
+          <w:bCs/>
+        </w:rPr>
+        <w:t xml:space="preserve">El </w:t>
+      </w:r>
+      <w:r>
+        <w:rPr>
+          <w:b/>
+          <w:bCs/>
+        </w:rPr>
+        <w:t>número</w:t>
+      </w:r>
+      <w:r>
+        <w:rPr>
+          <w:b/>
+          <w:bCs/>
+        </w:rPr>
+        <w:t xml:space="preserve"> que acompaña a Q será el numero de la transacción en la que se ubique.</w:t>
+      </w:r>
+    </w:p>
+    <w:p>
+      <w:r>
+        <w:t xml:space="preserve">• Para cada versión </w:t>
+      </w:r>
+      <w:proofErr w:type="spellStart"/>
+      <w:r>
+        <w:t>Qk</w:t>
+      </w:r>
+      <w:proofErr w:type="spellEnd"/>
+      <w:r>
+        <w:t xml:space="preserve"> se almacenan:</w:t>
+      </w:r>
+    </w:p>
+    <w:p>
+      <w:r>
+        <w:t xml:space="preserve">– El valor de la versión </w:t>
+      </w:r>
+      <w:proofErr w:type="spellStart"/>
+      <w:r>
+        <w:t>Qk</w:t>
+      </w:r>
+      <w:proofErr w:type="spellEnd"/>
+    </w:p>
+    <w:p>
+      <w:r>
+        <w:t>– R-</w:t>
+      </w:r>
+      <w:proofErr w:type="spellStart"/>
       <w:r>
         <w:t>ts</w:t>
       </w:r>
@@ -2288,99 +2325,109 @@
       <w:r>
         <w:t>(</w:t>
       </w:r>
-      <w:proofErr w:type="gramEnd"/>
-      <w:r>
-        <w:t>Ti) (hora de inicio de la</w:t>
+      <w:proofErr w:type="spellStart"/>
+      <w:r>
+        <w:t>Qk</w:t>
+      </w:r>
+      <w:proofErr w:type="spellEnd"/>
+      <w:r>
+        <w:t xml:space="preserve">) la estampilla de tiempo mayor de todas las transacciones que leyeron </w:t>
+      </w:r>
+      <w:proofErr w:type="spellStart"/>
+      <w:r>
+        <w:t>Qk</w:t>
+      </w:r>
+      <w:proofErr w:type="spellEnd"/>
+    </w:p>
+    <w:p>
+      <w:r>
+        <w:t>– W-</w:t>
+      </w:r>
+      <w:proofErr w:type="spellStart"/>
+      <w:r>
+        <w:t>ts</w:t>
+      </w:r>
+      <w:proofErr w:type="spellEnd"/>
+      <w:r>
+        <w:t>(</w:t>
+      </w:r>
+      <w:proofErr w:type="spellStart"/>
+      <w:r>
+        <w:t>Qk</w:t>
+      </w:r>
+      <w:proofErr w:type="spellEnd"/>
+      <w:r>
+        <w:t xml:space="preserve">) la estampilla de tiempo de la transacción que creo la versión </w:t>
+      </w:r>
+      <w:proofErr w:type="spellStart"/>
+      <w:r>
+        <w:t>Qk</w:t>
+      </w:r>
+      <w:proofErr w:type="spellEnd"/>
+    </w:p>
+    <w:p>
+      <w:r>
+        <w:t xml:space="preserve">Cuando una transacción Ti ejecuta </w:t>
+      </w:r>
+      <w:proofErr w:type="spellStart"/>
+      <w:r>
+        <w:t>Read</w:t>
+      </w:r>
+      <w:proofErr w:type="spellEnd"/>
+      <w:r>
+        <w:t>(Q) se selecciona la versión de Q correspondiente a Ti,</w:t>
       </w:r>
       <w:r>
         <w:t xml:space="preserve"> </w:t>
       </w:r>
       <w:r>
-        <w:t>transacción)</w:t>
-      </w:r>
-    </w:p>
-    <w:p>
-      <w:r>
-        <w:t xml:space="preserve">• </w:t>
-      </w:r>
-      <w:r>
-        <w:rPr>
-          <w:b/>
-          <w:bCs/>
-        </w:rPr>
-        <w:t xml:space="preserve">El primer </w:t>
-      </w:r>
-      <w:proofErr w:type="spellStart"/>
-      <w:r>
-        <w:rPr>
-          <w:b/>
-          <w:bCs/>
-        </w:rPr>
-        <w:t>Write</w:t>
-      </w:r>
-      <w:proofErr w:type="spellEnd"/>
-      <w:r>
-        <w:rPr>
-          <w:b/>
-          <w:bCs/>
-        </w:rPr>
-        <w:t>(Q) de cada transacción crea una nueva versión del dato Q</w:t>
-      </w:r>
-      <w:r>
-        <w:t xml:space="preserve">. Existe una </w:t>
-      </w:r>
-      <w:r>
-        <w:rPr>
-          <w:b/>
-          <w:bCs/>
-        </w:rPr>
-        <w:t>versión</w:t>
-      </w:r>
-      <w:r>
-        <w:rPr>
-          <w:b/>
-          <w:bCs/>
-        </w:rPr>
+        <w:t xml:space="preserve">esta es: la versión </w:t>
+      </w:r>
+      <w:proofErr w:type="spellStart"/>
+      <w:r>
+        <w:t>Qk</w:t>
+      </w:r>
+      <w:proofErr w:type="spellEnd"/>
+      <w:r>
+        <w:t xml:space="preserve"> tal que W-</w:t>
+      </w:r>
+      <w:proofErr w:type="spellStart"/>
+      <w:r>
+        <w:t>ts</w:t>
+      </w:r>
+      <w:proofErr w:type="spellEnd"/>
+      <w:r>
+        <w:t>(</w:t>
+      </w:r>
+      <w:proofErr w:type="spellStart"/>
+      <w:r>
+        <w:t>Qk</w:t>
+      </w:r>
+      <w:proofErr w:type="spellEnd"/>
+      <w:r>
+        <w:t xml:space="preserve">) es la estampilla </w:t>
+      </w:r>
+      <w:proofErr w:type="spellStart"/>
+      <w:r>
+        <w:t>mas</w:t>
+      </w:r>
+      <w:proofErr w:type="spellEnd"/>
+      <w:r>
+        <w:t xml:space="preserve"> grande de todas las versiones de Q</w:t>
+      </w:r>
+      <w:r>
         <w:t xml:space="preserve"> </w:t>
       </w:r>
-      <w:proofErr w:type="spellStart"/>
-      <w:r>
-        <w:rPr>
-          <w:b/>
-          <w:bCs/>
-        </w:rPr>
-        <w:t>incial</w:t>
-      </w:r>
-      <w:proofErr w:type="spellEnd"/>
-      <w:r>
-        <w:rPr>
-          <w:b/>
-          <w:bCs/>
-        </w:rPr>
-        <w:t xml:space="preserve"> Q0</w:t>
-      </w:r>
-      <w:r>
-        <w:t xml:space="preserve"> para cada dato Q.</w:t>
-      </w:r>
-    </w:p>
-    <w:p>
-      <w:pPr>
-        <w:rPr>
-          <w:b/>
-          <w:bCs/>
-        </w:rPr>
-      </w:pPr>
-      <w:r>
-        <w:rPr>
-          <w:b/>
-          <w:bCs/>
-        </w:rPr>
-        <w:t>El numero que acompaña a Q será el numero de la transacción en la que se ubique.</w:t>
-      </w:r>
-    </w:p>
-    <w:p>
-      <w:r>
-        <w:t xml:space="preserve">• Para cada versión </w:t>
+      <w:r>
+        <w:t>que verifica W-</w:t>
+      </w:r>
+      <w:proofErr w:type="spellStart"/>
+      <w:r>
+        <w:t>ts</w:t>
+      </w:r>
+      <w:proofErr w:type="spellEnd"/>
+      <w:r>
+        <w:t>(</w:t>
       </w:r>
       <w:proofErr w:type="spellStart"/>
       <w:r>
@@ -2388,25 +2435,78 @@
       </w:r>
       <w:proofErr w:type="spellEnd"/>
       <w:r>
-        <w:t xml:space="preserve"> se almacenan:</w:t>
-      </w:r>
-    </w:p>
-    <w:p>
-      <w:r>
-        <w:t xml:space="preserve">– El valor de la versión </w:t>
-      </w:r>
-      <w:proofErr w:type="spellStart"/>
-      <w:r>
+        <w:t xml:space="preserve">) &lt;= </w:t>
+      </w:r>
+      <w:proofErr w:type="spellStart"/>
+      <w:r>
+        <w:t>Ts</w:t>
+      </w:r>
+      <w:proofErr w:type="spellEnd"/>
+      <w:r>
+        <w:t xml:space="preserve">(Ti) (i.e., la versión anterior </w:t>
+      </w:r>
+      <w:proofErr w:type="spellStart"/>
+      <w:r>
+        <w:t>mas</w:t>
+      </w:r>
+      <w:proofErr w:type="spellEnd"/>
+      <w:r>
+        <w:t xml:space="preserve"> próxima en el tiempo a Ti)</w:t>
+      </w:r>
+    </w:p>
+    <w:p>
+      <w:pPr>
+        <w:rPr>
+          <w:b/>
+          <w:bCs/>
+        </w:rPr>
+      </w:pPr>
+      <w:r>
+        <w:rPr>
+          <w:b/>
+          <w:bCs/>
+          <w:u w:val="single"/>
+        </w:rPr>
+        <w:t>Reglas</w:t>
+      </w:r>
+      <w:r>
+        <w:rPr>
+          <w:b/>
+          <w:bCs/>
+        </w:rPr>
+        <w:t xml:space="preserve">: para una transacción Ti, sea </w:t>
+      </w:r>
+      <w:proofErr w:type="spellStart"/>
+      <w:r>
+        <w:rPr>
+          <w:b/>
+          <w:bCs/>
+        </w:rPr>
         <w:t>Qk</w:t>
       </w:r>
       <w:proofErr w:type="spellEnd"/>
-    </w:p>
-    <w:p>
-      <w:r>
-        <w:t>– R-</w:t>
-      </w:r>
-      <w:proofErr w:type="spellStart"/>
-      <w:proofErr w:type="gramStart"/>
+      <w:r>
+        <w:rPr>
+          <w:b/>
+          <w:bCs/>
+        </w:rPr>
+        <w:t xml:space="preserve"> la versión correspondiente a Ti (ver ítem anterior)</w:t>
+      </w:r>
+    </w:p>
+    <w:p>
+      <w:bookmarkStart w:id="1" w:name="_Hlk181662658"/>
+      <w:r>
+        <w:t xml:space="preserve">– Si Ti ejecuta </w:t>
+      </w:r>
+      <w:proofErr w:type="spellStart"/>
+      <w:r>
+        <w:t>Read</w:t>
+      </w:r>
+      <w:proofErr w:type="spellEnd"/>
+      <w:r>
+        <w:t>(Q) entonces R-</w:t>
+      </w:r>
+      <w:proofErr w:type="spellStart"/>
       <w:r>
         <w:t>ts</w:t>
       </w:r>
@@ -2415,201 +2515,6 @@
         <w:t>(</w:t>
       </w:r>
       <w:proofErr w:type="spellStart"/>
-      <w:proofErr w:type="gramEnd"/>
-      <w:r>
-        <w:t>Qk</w:t>
-      </w:r>
-      <w:proofErr w:type="spellEnd"/>
-      <w:r>
-        <w:t xml:space="preserve">) la estampilla de tiempo mayor de todas las transacciones que leyeron </w:t>
-      </w:r>
-      <w:proofErr w:type="spellStart"/>
-      <w:r>
-        <w:t>Qk</w:t>
-      </w:r>
-      <w:proofErr w:type="spellEnd"/>
-    </w:p>
-    <w:p>
-      <w:r>
-        <w:t>– W-</w:t>
-      </w:r>
-      <w:proofErr w:type="spellStart"/>
-      <w:proofErr w:type="gramStart"/>
-      <w:r>
-        <w:t>ts</w:t>
-      </w:r>
-      <w:proofErr w:type="spellEnd"/>
-      <w:r>
-        <w:t>(</w:t>
-      </w:r>
-      <w:proofErr w:type="spellStart"/>
-      <w:proofErr w:type="gramEnd"/>
-      <w:r>
-        <w:t>Qk</w:t>
-      </w:r>
-      <w:proofErr w:type="spellEnd"/>
-      <w:r>
-        <w:t xml:space="preserve">) la estampilla de tiempo de la transacción que creo la versión </w:t>
-      </w:r>
-      <w:proofErr w:type="spellStart"/>
-      <w:r>
-        <w:t>Qk</w:t>
-      </w:r>
-      <w:proofErr w:type="spellEnd"/>
-    </w:p>
-    <w:p>
-      <w:r>
-        <w:t xml:space="preserve">Cuando una transacción Ti ejecuta </w:t>
-      </w:r>
-      <w:proofErr w:type="spellStart"/>
-      <w:r>
-        <w:t>Read</w:t>
-      </w:r>
-      <w:proofErr w:type="spellEnd"/>
-      <w:r>
-        <w:t>(Q) se selecciona la versión de Q correspondiente a Ti,</w:t>
-      </w:r>
-      <w:r>
-        <w:t xml:space="preserve"> </w:t>
-      </w:r>
-      <w:r>
-        <w:t xml:space="preserve">esta es: la versión </w:t>
-      </w:r>
-      <w:proofErr w:type="spellStart"/>
-      <w:r>
-        <w:t>Qk</w:t>
-      </w:r>
-      <w:proofErr w:type="spellEnd"/>
-      <w:r>
-        <w:t xml:space="preserve"> tal que W-</w:t>
-      </w:r>
-      <w:proofErr w:type="spellStart"/>
-      <w:proofErr w:type="gramStart"/>
-      <w:r>
-        <w:t>ts</w:t>
-      </w:r>
-      <w:proofErr w:type="spellEnd"/>
-      <w:r>
-        <w:t>(</w:t>
-      </w:r>
-      <w:proofErr w:type="spellStart"/>
-      <w:proofErr w:type="gramEnd"/>
-      <w:r>
-        <w:t>Qk</w:t>
-      </w:r>
-      <w:proofErr w:type="spellEnd"/>
-      <w:r>
-        <w:t xml:space="preserve">) es la estampilla </w:t>
-      </w:r>
-      <w:proofErr w:type="spellStart"/>
-      <w:r>
-        <w:t>mas</w:t>
-      </w:r>
-      <w:proofErr w:type="spellEnd"/>
-      <w:r>
-        <w:t xml:space="preserve"> grande de todas las versiones de Q</w:t>
-      </w:r>
-      <w:r>
-        <w:t xml:space="preserve"> </w:t>
-      </w:r>
-      <w:r>
-        <w:t>que verifica W-</w:t>
-      </w:r>
-      <w:proofErr w:type="spellStart"/>
-      <w:r>
-        <w:t>ts</w:t>
-      </w:r>
-      <w:proofErr w:type="spellEnd"/>
-      <w:r>
-        <w:t>(</w:t>
-      </w:r>
-      <w:proofErr w:type="spellStart"/>
-      <w:r>
-        <w:t>Qk</w:t>
-      </w:r>
-      <w:proofErr w:type="spellEnd"/>
-      <w:r>
-        <w:t xml:space="preserve">) &lt;= </w:t>
-      </w:r>
-      <w:proofErr w:type="spellStart"/>
-      <w:r>
-        <w:t>Ts</w:t>
-      </w:r>
-      <w:proofErr w:type="spellEnd"/>
-      <w:r>
-        <w:t xml:space="preserve">(Ti) (i.e., la versión anterior </w:t>
-      </w:r>
-      <w:proofErr w:type="spellStart"/>
-      <w:r>
-        <w:t>mas</w:t>
-      </w:r>
-      <w:proofErr w:type="spellEnd"/>
-      <w:r>
-        <w:t xml:space="preserve"> próxima en el tiempo a Ti)</w:t>
-      </w:r>
-    </w:p>
-    <w:p>
-      <w:pPr>
-        <w:rPr>
-          <w:b/>
-          <w:bCs/>
-        </w:rPr>
-      </w:pPr>
-      <w:r>
-        <w:rPr>
-          <w:b/>
-          <w:bCs/>
-          <w:u w:val="single"/>
-        </w:rPr>
-        <w:t>Reglas</w:t>
-      </w:r>
-      <w:r>
-        <w:rPr>
-          <w:b/>
-          <w:bCs/>
-        </w:rPr>
-        <w:t xml:space="preserve">: para una transacción Ti, sea </w:t>
-      </w:r>
-      <w:proofErr w:type="spellStart"/>
-      <w:r>
-        <w:rPr>
-          <w:b/>
-          <w:bCs/>
-        </w:rPr>
-        <w:t>Qk</w:t>
-      </w:r>
-      <w:proofErr w:type="spellEnd"/>
-      <w:r>
-        <w:rPr>
-          <w:b/>
-          <w:bCs/>
-        </w:rPr>
-        <w:t xml:space="preserve"> la versión correspondiente a Ti (ver ítem anterior)</w:t>
-      </w:r>
-    </w:p>
-    <w:p>
-      <w:r>
-        <w:t xml:space="preserve">– Si Ti ejecuta </w:t>
-      </w:r>
-      <w:proofErr w:type="spellStart"/>
-      <w:r>
-        <w:t>Read</w:t>
-      </w:r>
-      <w:proofErr w:type="spellEnd"/>
-      <w:r>
-        <w:t>(Q) entonces R-</w:t>
-      </w:r>
-      <w:proofErr w:type="spellStart"/>
-      <w:proofErr w:type="gramStart"/>
-      <w:r>
-        <w:t>ts</w:t>
-      </w:r>
-      <w:proofErr w:type="spellEnd"/>
-      <w:r>
-        <w:t>(</w:t>
-      </w:r>
-      <w:proofErr w:type="spellStart"/>
-      <w:proofErr w:type="gramEnd"/>
       <w:r>
         <w:t>Qk</w:t>
       </w:r>
@@ -2667,17 +2572,12 @@
         <w:t xml:space="preserve">Si </w:t>
       </w:r>
       <w:proofErr w:type="spellStart"/>
-      <w:proofErr w:type="gramStart"/>
-      <w:r>
-        <w:t>ts</w:t>
-      </w:r>
-      <w:proofErr w:type="spellEnd"/>
-      <w:r>
-        <w:t>(</w:t>
-      </w:r>
-      <w:proofErr w:type="gramEnd"/>
-      <w:r>
-        <w:t>Ti) &lt; R-</w:t>
+      <w:r>
+        <w:t>ts</w:t>
+      </w:r>
+      <w:proofErr w:type="spellEnd"/>
+      <w:r>
+        <w:t>(Ti) &lt; R-</w:t>
       </w:r>
       <w:proofErr w:type="spellStart"/>
       <w:r>
@@ -2708,17 +2608,12 @@
         <w:t xml:space="preserve">Si </w:t>
       </w:r>
       <w:proofErr w:type="spellStart"/>
-      <w:proofErr w:type="gramStart"/>
-      <w:r>
-        <w:t>ts</w:t>
-      </w:r>
-      <w:proofErr w:type="spellEnd"/>
-      <w:r>
-        <w:t>(</w:t>
-      </w:r>
-      <w:proofErr w:type="gramEnd"/>
-      <w:r>
-        <w:t>Ti) = W-</w:t>
+      <w:r>
+        <w:t>ts</w:t>
+      </w:r>
+      <w:proofErr w:type="spellEnd"/>
+      <w:r>
+        <w:t>(Ti) = W-</w:t>
       </w:r>
       <w:proofErr w:type="spellStart"/>
       <w:r>
@@ -2765,7 +2660,6 @@
         <w:t xml:space="preserve"> con R-</w:t>
       </w:r>
       <w:proofErr w:type="spellStart"/>
-      <w:proofErr w:type="gramStart"/>
       <w:r>
         <w:t>ts</w:t>
       </w:r>
@@ -2774,7 +2668,6 @@
         <w:t>(</w:t>
       </w:r>
       <w:proofErr w:type="spellStart"/>
-      <w:proofErr w:type="gramEnd"/>
       <w:r>
         <w:t>Qi</w:t>
       </w:r>
@@ -2807,6 +2700,7 @@
         <w:t>(Ti)</w:t>
       </w:r>
     </w:p>
+    <w:bookmarkEnd w:id="1"/>
     <w:p/>
     <w:p>
       <w:r>
@@ -2857,6 +2751,9 @@
     </w:p>
     <w:p>
       <w:r>
+        <w:rPr>
+          <w:noProof/>
+        </w:rPr>
         <w:drawing>
           <wp:inline distT="0" distB="0" distL="0" distR="0" wp14:anchorId="62A721C0" wp14:editId="17906876">
             <wp:extent cx="6423777" cy="2993583"/>
@@ -2894,7 +2791,338 @@
         </w:drawing>
       </w:r>
     </w:p>
-    <w:p/>
+    <w:p>
+      <w:pPr>
+        <w:rPr>
+          <w:b/>
+          <w:bCs/>
+          <w:u w:val="single"/>
+        </w:rPr>
+      </w:pPr>
+      <w:r>
+        <w:rPr>
+          <w:b/>
+          <w:bCs/>
+          <w:u w:val="single"/>
+        </w:rPr>
+        <w:t>Algoritmo COMPLETO</w:t>
+      </w:r>
+      <w:r>
+        <w:rPr>
+          <w:b/>
+          <w:bCs/>
+          <w:u w:val="single"/>
+        </w:rPr>
+        <w:t>:</w:t>
+      </w:r>
+    </w:p>
+    <w:p>
+      <w:pPr>
+        <w:rPr>
+          <w:b/>
+          <w:bCs/>
+        </w:rPr>
+      </w:pPr>
+      <w:r>
+        <w:rPr>
+          <w:b/>
+          <w:bCs/>
+        </w:rPr>
+        <w:t>Reglas resumidas</w:t>
+      </w:r>
+    </w:p>
+    <w:p>
+      <w:r>
+        <w:t xml:space="preserve">Si Ti ejecuta </w:t>
+      </w:r>
+      <w:proofErr w:type="spellStart"/>
+      <w:r>
+        <w:t>Read</w:t>
+      </w:r>
+      <w:proofErr w:type="spellEnd"/>
+      <w:r>
+        <w:t xml:space="preserve">(Q) y </w:t>
+      </w:r>
+      <w:proofErr w:type="spellStart"/>
+      <w:r>
+        <w:t>ts</w:t>
+      </w:r>
+      <w:proofErr w:type="spellEnd"/>
+      <w:r>
+        <w:t>(Ti) &lt; W-</w:t>
+      </w:r>
+      <w:proofErr w:type="spellStart"/>
+      <w:r>
+        <w:t>ts</w:t>
+      </w:r>
+      <w:proofErr w:type="spellEnd"/>
+      <w:r>
+        <w:t>(Q) entonces Ti retrocede</w:t>
+      </w:r>
+    </w:p>
+    <w:p>
+      <w:r>
+        <w:t xml:space="preserve">Si Ti ejecuta </w:t>
+      </w:r>
+      <w:proofErr w:type="spellStart"/>
+      <w:r>
+        <w:t>Write</w:t>
+      </w:r>
+      <w:proofErr w:type="spellEnd"/>
+      <w:r>
+        <w:t>(Q):</w:t>
+      </w:r>
+    </w:p>
+    <w:p>
+      <w:pPr>
+        <w:pStyle w:val="Prrafodelista"/>
+        <w:numPr>
+          <w:ilvl w:val="0"/>
+          <w:numId w:val="5"/>
+        </w:numPr>
+      </w:pPr>
+      <w:r>
+        <w:t xml:space="preserve">Si </w:t>
+      </w:r>
+      <w:proofErr w:type="spellStart"/>
+      <w:r>
+        <w:t>ts</w:t>
+      </w:r>
+      <w:proofErr w:type="spellEnd"/>
+      <w:r>
+        <w:t>(Ti) &lt; R-</w:t>
+      </w:r>
+      <w:proofErr w:type="spellStart"/>
+      <w:r>
+        <w:t>ts</w:t>
+      </w:r>
+      <w:proofErr w:type="spellEnd"/>
+      <w:r>
+        <w:t>(Q) entonces Ti retrocede</w:t>
+      </w:r>
+    </w:p>
+    <w:p>
+      <w:pPr>
+        <w:pStyle w:val="Prrafodelista"/>
+        <w:numPr>
+          <w:ilvl w:val="0"/>
+          <w:numId w:val="5"/>
+        </w:numPr>
+      </w:pPr>
+      <w:r>
+        <w:t xml:space="preserve">Si </w:t>
+      </w:r>
+      <w:proofErr w:type="spellStart"/>
+      <w:r>
+        <w:t>ts</w:t>
+      </w:r>
+      <w:proofErr w:type="spellEnd"/>
+      <w:r>
+        <w:t xml:space="preserve">(Ti) </w:t>
+      </w:r>
+      <w:r>
+        <w:t>=</w:t>
+      </w:r>
+      <w:r>
+        <w:t xml:space="preserve"> W-</w:t>
+      </w:r>
+      <w:proofErr w:type="spellStart"/>
+      <w:r>
+        <w:t>ts</w:t>
+      </w:r>
+      <w:proofErr w:type="spellEnd"/>
+      <w:r>
+        <w:t>(Q) entonces Ti retrocede pero con regla Thomas se omite</w:t>
+      </w:r>
+    </w:p>
+    <w:p>
+      <w:bookmarkStart w:id="2" w:name="_Hlk181662686"/>
+      <w:r>
+        <w:t xml:space="preserve">Seguir las reglas y recordar que </w:t>
+      </w:r>
+      <w:r>
+        <w:rPr>
+          <w:b/>
+          <w:bCs/>
+        </w:rPr>
+        <w:t xml:space="preserve">cuando ejecutamos un </w:t>
+      </w:r>
+      <w:proofErr w:type="spellStart"/>
+      <w:r>
+        <w:rPr>
+          <w:b/>
+          <w:bCs/>
+        </w:rPr>
+        <w:t>read</w:t>
+      </w:r>
+      <w:proofErr w:type="spellEnd"/>
+      <w:r>
+        <w:rPr>
+          <w:b/>
+          <w:bCs/>
+        </w:rPr>
+        <w:t>/</w:t>
+      </w:r>
+      <w:proofErr w:type="spellStart"/>
+      <w:r>
+        <w:rPr>
+          <w:b/>
+          <w:bCs/>
+        </w:rPr>
+        <w:t>write</w:t>
+      </w:r>
+      <w:proofErr w:type="spellEnd"/>
+      <w:r>
+        <w:t xml:space="preserve"> hay que ver con que versión nos quedamos, </w:t>
+      </w:r>
+      <w:r>
+        <w:rPr>
+          <w:b/>
+          <w:bCs/>
+        </w:rPr>
+        <w:t>nos quedamos con la que mayor W-</w:t>
+      </w:r>
+      <w:proofErr w:type="spellStart"/>
+      <w:r>
+        <w:rPr>
+          <w:b/>
+          <w:bCs/>
+        </w:rPr>
+        <w:t>ts</w:t>
+      </w:r>
+      <w:proofErr w:type="spellEnd"/>
+      <w:r>
+        <w:rPr>
+          <w:b/>
+          <w:bCs/>
+        </w:rPr>
+        <w:t xml:space="preserve"> tenga que sea menor que W-</w:t>
+      </w:r>
+      <w:proofErr w:type="spellStart"/>
+      <w:r>
+        <w:rPr>
+          <w:b/>
+          <w:bCs/>
+        </w:rPr>
+        <w:t>ts</w:t>
+      </w:r>
+      <w:proofErr w:type="spellEnd"/>
+      <w:r>
+        <w:rPr>
+          <w:b/>
+          <w:bCs/>
+        </w:rPr>
+        <w:t>(Ti).</w:t>
+      </w:r>
+      <w:r>
+        <w:t xml:space="preserve"> </w:t>
+      </w:r>
+    </w:p>
+    <w:p>
+      <w:pPr>
+        <w:pStyle w:val="Prrafodelista"/>
+        <w:numPr>
+          <w:ilvl w:val="0"/>
+          <w:numId w:val="7"/>
+        </w:numPr>
+      </w:pPr>
+      <w:r>
+        <w:t xml:space="preserve">El </w:t>
+      </w:r>
+      <w:proofErr w:type="spellStart"/>
+      <w:r>
+        <w:t>read</w:t>
+      </w:r>
+      <w:proofErr w:type="spellEnd"/>
+      <w:r>
+        <w:t xml:space="preserve"> no cambia la versión QK</w:t>
+      </w:r>
+    </w:p>
+    <w:p>
+      <w:pPr>
+        <w:pStyle w:val="Prrafodelista"/>
+        <w:numPr>
+          <w:ilvl w:val="0"/>
+          <w:numId w:val="7"/>
+        </w:numPr>
+      </w:pPr>
+      <w:r>
+        <w:t xml:space="preserve">El </w:t>
+      </w:r>
+      <w:proofErr w:type="spellStart"/>
+      <w:r>
+        <w:t>write</w:t>
+      </w:r>
+      <w:proofErr w:type="spellEnd"/>
+      <w:r>
+        <w:t xml:space="preserve"> si es que no retrocede entonces actualiza QK </w:t>
+      </w:r>
+    </w:p>
+    <w:p>
+      <w:r>
+        <w:t xml:space="preserve">Recordar: </w:t>
+      </w:r>
+      <w:r>
+        <w:t xml:space="preserve">El </w:t>
+      </w:r>
+      <w:proofErr w:type="spellStart"/>
+      <w:r>
+        <w:t>read</w:t>
+      </w:r>
+      <w:proofErr w:type="spellEnd"/>
+      <w:r>
+        <w:t xml:space="preserve"> no modifica el W-</w:t>
+      </w:r>
+      <w:proofErr w:type="spellStart"/>
+      <w:r>
+        <w:t>ts</w:t>
+      </w:r>
+      <w:bookmarkEnd w:id="2"/>
+      <w:proofErr w:type="spellEnd"/>
+    </w:p>
+    <w:p>
+      <w:r>
+        <w:rPr>
+          <w:noProof/>
+        </w:rPr>
+        <w:lastRenderedPageBreak/>
+        <w:drawing>
+          <wp:inline distT="0" distB="0" distL="0" distR="0" wp14:anchorId="14695C7D" wp14:editId="488CB97D">
+            <wp:extent cx="6329240" cy="3164620"/>
+            <wp:effectExtent l="0" t="0" r="0" b="0"/>
+            <wp:docPr id="1776665859" name="Imagen 1"/>
+            <wp:cNvGraphicFramePr>
+              <a:graphicFrameLocks xmlns:a="http://schemas.openxmlformats.org/drawingml/2006/main" noChangeAspect="1"/>
+            </wp:cNvGraphicFramePr>
+            <a:graphic xmlns:a="http://schemas.openxmlformats.org/drawingml/2006/main">
+              <a:graphicData uri="http://schemas.openxmlformats.org/drawingml/2006/picture">
+                <pic:pic xmlns:pic="http://schemas.openxmlformats.org/drawingml/2006/picture">
+                  <pic:nvPicPr>
+                    <pic:cNvPr id="1776665859" name=""/>
+                    <pic:cNvPicPr/>
+                  </pic:nvPicPr>
+                  <pic:blipFill>
+                    <a:blip r:embed="rId20"/>
+                    <a:stretch>
+                      <a:fillRect/>
+                    </a:stretch>
+                  </pic:blipFill>
+                  <pic:spPr>
+                    <a:xfrm>
+                      <a:off x="0" y="0"/>
+                      <a:ext cx="6344220" cy="3172110"/>
+                    </a:xfrm>
+                    <a:prstGeom prst="rect">
+                      <a:avLst/>
+                    </a:prstGeom>
+                  </pic:spPr>
+                </pic:pic>
+              </a:graphicData>
+            </a:graphic>
+          </wp:inline>
+        </w:drawing>
+      </w:r>
+    </w:p>
     <w:sectPr>
       <w:pgSz w:w="11906" w:h="16838"/>
       <w:pgMar w:top="1417" w:right="1701" w:bottom="1417" w:left="1701" w:header="708" w:footer="708" w:gutter="0"/>
@@ -3021,6 +3249,119 @@
     </w:lvl>
   </w:abstractNum>
   <w:abstractNum w:abstractNumId="1" w15:restartNumberingAfterBreak="0">
+    <w:nsid w:val="034C37DF"/>
+    <w:multiLevelType w:val="hybridMultilevel"/>
+    <w:tmpl w:val="455AFA26"/>
+    <w:lvl w:ilvl="0" w:tplc="2C0A0001">
+      <w:start w:val="1"/>
+      <w:numFmt w:val="bullet"/>
+      <w:lvlText w:val=""/>
+      <w:lvlJc w:val="left"/>
+      <w:pPr>
+        <w:ind w:left="720" w:hanging="360"/>
+      </w:pPr>
+      <w:rPr>
+        <w:rFonts w:ascii="Symbol" w:hAnsi="Symbol" w:hint="default"/>
+      </w:rPr>
+    </w:lvl>
+    <w:lvl w:ilvl="1" w:tplc="2C0A0003" w:tentative="1">
+      <w:start w:val="1"/>
+      <w:numFmt w:val="bullet"/>
+      <w:lvlText w:val="o"/>
+      <w:lvlJc w:val="left"/>
+      <w:pPr>
+        <w:ind w:left="1440" w:hanging="360"/>
+      </w:pPr>
+      <w:rPr>
+        <w:rFonts w:ascii="Courier New" w:hAnsi="Courier New" w:cs="Courier New" w:hint="default"/>
+      </w:rPr>
+    </w:lvl>
+    <w:lvl w:ilvl="2" w:tplc="2C0A0005" w:tentative="1">
+      <w:start w:val="1"/>
+      <w:numFmt w:val="bullet"/>
+      <w:lvlText w:val=""/>
+      <w:lvlJc w:val="left"/>
+      <w:pPr>
+        <w:ind w:left="2160" w:hanging="360"/>
+      </w:pPr>
+      <w:rPr>
+        <w:rFonts w:ascii="Wingdings" w:hAnsi="Wingdings" w:hint="default"/>
+      </w:rPr>
+    </w:lvl>
+    <w:lvl w:ilvl="3" w:tplc="2C0A0001" w:tentative="1">
+      <w:start w:val="1"/>
+      <w:numFmt w:val="bullet"/>
+      <w:lvlText w:val=""/>
+      <w:lvlJc w:val="left"/>
+      <w:pPr>
+        <w:ind w:left="2880" w:hanging="360"/>
+      </w:pPr>
+      <w:rPr>
+        <w:rFonts w:ascii="Symbol" w:hAnsi="Symbol" w:hint="default"/>
+      </w:rPr>
+    </w:lvl>
+    <w:lvl w:ilvl="4" w:tplc="2C0A0003" w:tentative="1">
+      <w:start w:val="1"/>
+      <w:numFmt w:val="bullet"/>
+      <w:lvlText w:val="o"/>
+      <w:lvlJc w:val="left"/>
+      <w:pPr>
+        <w:ind w:left="3600" w:hanging="360"/>
+      </w:pPr>
+      <w:rPr>
+        <w:rFonts w:ascii="Courier New" w:hAnsi="Courier New" w:cs="Courier New" w:hint="default"/>
+      </w:rPr>
+    </w:lvl>
+    <w:lvl w:ilvl="5" w:tplc="2C0A0005" w:tentative="1">
+      <w:start w:val="1"/>
+      <w:numFmt w:val="bullet"/>
+      <w:lvlText w:val=""/>
+      <w:lvlJc w:val="left"/>
+      <w:pPr>
+        <w:ind w:left="4320" w:hanging="360"/>
+      </w:pPr>
+      <w:rPr>
+        <w:rFonts w:ascii="Wingdings" w:hAnsi="Wingdings" w:hint="default"/>
+      </w:rPr>
+    </w:lvl>
+    <w:lvl w:ilvl="6" w:tplc="2C0A0001" w:tentative="1">
+      <w:start w:val="1"/>
+      <w:numFmt w:val="bullet"/>
+      <w:lvlText w:val=""/>
+      <w:lvlJc w:val="left"/>
+      <w:pPr>
+        <w:ind w:left="5040" w:hanging="360"/>
+      </w:pPr>
+      <w:rPr>
+        <w:rFonts w:ascii="Symbol" w:hAnsi="Symbol" w:hint="default"/>
+      </w:rPr>
+    </w:lvl>
+    <w:lvl w:ilvl="7" w:tplc="2C0A0003" w:tentative="1">
+      <w:start w:val="1"/>
+      <w:numFmt w:val="bullet"/>
+      <w:lvlText w:val="o"/>
+      <w:lvlJc w:val="left"/>
+      <w:pPr>
+        <w:ind w:left="5760" w:hanging="360"/>
+      </w:pPr>
+      <w:rPr>
+        <w:rFonts w:ascii="Courier New" w:hAnsi="Courier New" w:cs="Courier New" w:hint="default"/>
+      </w:rPr>
+    </w:lvl>
+    <w:lvl w:ilvl="8" w:tplc="2C0A0005" w:tentative="1">
+      <w:start w:val="1"/>
+      <w:numFmt w:val="bullet"/>
+      <w:lvlText w:val=""/>
+      <w:lvlJc w:val="left"/>
+      <w:pPr>
+        <w:ind w:left="6480" w:hanging="360"/>
+      </w:pPr>
+      <w:rPr>
+        <w:rFonts w:ascii="Wingdings" w:hAnsi="Wingdings" w:hint="default"/>
+      </w:rPr>
+    </w:lvl>
+  </w:abstractNum>
+  <w:abstractNum w:abstractNumId="2" w15:restartNumberingAfterBreak="0">
     <w:nsid w:val="49D93D2A"/>
     <w:multiLevelType w:val="hybridMultilevel"/>
     <w:tmpl w:val="57A6F7D2"/>
@@ -3133,7 +3474,7 @@
       </w:rPr>
     </w:lvl>
   </w:abstractNum>
-  <w:abstractNum w:abstractNumId="2" w15:restartNumberingAfterBreak="0">
+  <w:abstractNum w:abstractNumId="3" w15:restartNumberingAfterBreak="0">
     <w:nsid w:val="6B3E7183"/>
     <w:multiLevelType w:val="hybridMultilevel"/>
     <w:tmpl w:val="E716D6C8"/>
@@ -3246,7 +3587,7 @@
       </w:rPr>
     </w:lvl>
   </w:abstractNum>
-  <w:abstractNum w:abstractNumId="3" w15:restartNumberingAfterBreak="0">
+  <w:abstractNum w:abstractNumId="4" w15:restartNumberingAfterBreak="0">
     <w:nsid w:val="733463D0"/>
     <w:multiLevelType w:val="hybridMultilevel"/>
     <w:tmpl w:val="B75863D4"/>
@@ -3359,7 +3700,7 @@
       </w:rPr>
     </w:lvl>
   </w:abstractNum>
-  <w:abstractNum w:abstractNumId="4" w15:restartNumberingAfterBreak="0">
+  <w:abstractNum w:abstractNumId="5" w15:restartNumberingAfterBreak="0">
     <w:nsid w:val="76560D30"/>
     <w:multiLevelType w:val="hybridMultilevel"/>
     <w:tmpl w:val="155A6E5E"/>
@@ -3472,7 +3813,7 @@
       </w:rPr>
     </w:lvl>
   </w:abstractNum>
-  <w:abstractNum w:abstractNumId="5" w15:restartNumberingAfterBreak="0">
+  <w:abstractNum w:abstractNumId="6" w15:restartNumberingAfterBreak="0">
     <w:nsid w:val="7B9A25D4"/>
     <w:multiLevelType w:val="hybridMultilevel"/>
     <w:tmpl w:val="E37A7B40"/>
@@ -3562,22 +3903,25 @@
     </w:lvl>
   </w:abstractNum>
   <w:num w:numId="1" w16cid:durableId="1377926859">
-    <w:abstractNumId w:val="3"/>
+    <w:abstractNumId w:val="4"/>
   </w:num>
   <w:num w:numId="2" w16cid:durableId="2078281747">
-    <w:abstractNumId w:val="1"/>
+    <w:abstractNumId w:val="2"/>
   </w:num>
   <w:num w:numId="3" w16cid:durableId="1564682909">
     <w:abstractNumId w:val="0"/>
   </w:num>
   <w:num w:numId="4" w16cid:durableId="1611817666">
+    <w:abstractNumId w:val="6"/>
+  </w:num>
+  <w:num w:numId="5" w16cid:durableId="369653196">
     <w:abstractNumId w:val="5"/>
   </w:num>
-  <w:num w:numId="5" w16cid:durableId="369653196">
-    <w:abstractNumId w:val="4"/>
+  <w:num w:numId="6" w16cid:durableId="1789272034">
+    <w:abstractNumId w:val="3"/>
   </w:num>
-  <w:num w:numId="6" w16cid:durableId="1789272034">
-    <w:abstractNumId w:val="2"/>
+  <w:num w:numId="7" w16cid:durableId="292054616">
+    <w:abstractNumId w:val="1"/>
   </w:num>
 </w:numbering>
 </file>
